--- a/data/Bilder_til_print.docx
+++ b/data/Bilder_til_print.docx
@@ -2,17 +2,16 @@
 <file path=word/document.xml><?xml version="1.0" encoding="utf-8"?>
 <w:document xmlns:wpc="http://schemas.microsoft.com/office/word/2010/wordprocessingCanvas" xmlns:cx="http://schemas.microsoft.com/office/drawing/2014/chartex" xmlns:cx1="http://schemas.microsoft.com/office/drawing/2015/9/8/chartex" xmlns:cx2="http://schemas.microsoft.com/office/drawing/2015/10/21/chartex" xmlns:cx3="http://schemas.microsoft.com/office/drawing/2016/5/9/chartex" xmlns:cx4="http://schemas.microsoft.com/office/drawing/2016/5/10/chartex" xmlns:cx5="http://schemas.microsoft.com/office/drawing/2016/5/11/chartex" xmlns:cx6="http://schemas.microsoft.com/office/drawing/2016/5/12/chartex" xmlns:cx7="http://schemas.microsoft.com/office/drawing/2016/5/13/chartex" xmlns:cx8="http://schemas.microsoft.com/office/drawing/2016/5/14/chartex" xmlns:mc="http://schemas.openxmlformats.org/markup-compatibility/2006" xmlns:aink="http://schemas.microsoft.com/office/drawing/2016/ink" xmlns:am3d="http://schemas.microsoft.com/office/drawing/2017/model3d" xmlns:o="urn:schemas-microsoft-com:office:office" xmlns:oel="http://schemas.microsoft.com/office/2019/extlst" xmlns:r="http://schemas.openxmlformats.org/officeDocument/2006/relationships" xmlns:m="http://schemas.openxmlformats.org/officeDocument/2006/math" xmlns:v="urn:schemas-microsoft-com:vml" xmlns:wp14="http://schemas.microsoft.com/office/word/2010/wordprocessingDrawing" xmlns:wp="http://schemas.openxmlformats.org/drawingml/2006/wordprocessingDrawing" xmlns:w10="urn:schemas-microsoft-com:office:word" xmlns:w="http://schemas.openxmlformats.org/wordprocessingml/2006/main" xmlns:w14="http://schemas.microsoft.com/office/word/2010/wordml" xmlns:w15="http://schemas.microsoft.com/office/word/2012/wordml" xmlns:w16cex="http://schemas.microsoft.com/office/word/2018/wordml/cex" xmlns:w16cid="http://schemas.microsoft.com/office/word/2016/wordml/cid" xmlns:w16="http://schemas.microsoft.com/office/word/2018/wordml" xmlns:w16sdtdh="http://schemas.microsoft.com/office/word/2020/wordml/sdtdatahash" xmlns:w16se="http://schemas.microsoft.com/office/word/2015/wordml/symex" xmlns:wpg="http://schemas.microsoft.com/office/word/2010/wordprocessingGroup" xmlns:wpi="http://schemas.microsoft.com/office/word/2010/wordprocessingInk" xmlns:wne="http://schemas.microsoft.com/office/word/2006/wordml" xmlns:wps="http://schemas.microsoft.com/office/word/2010/wordprocessingShape" mc:Ignorable="w14 w15 w16se w16cid w16 w16cex w16sdtdh wp14">
   <w:body>
-    <w:p/>
     <w:p>
       <w:r>
         <w:rPr>
           <w:noProof/>
         </w:rPr>
         <w:drawing>
-          <wp:inline distT="0" distB="0" distL="0" distR="0" wp14:anchorId="414A46B5" wp14:editId="5CEEFF48">
-            <wp:extent cx="5486395" cy="3657597"/>
-            <wp:effectExtent l="0" t="0" r="635" b="635"/>
-            <wp:docPr id="1300292204" name="Bilde 3" descr="Et bilde som inneholder tekst, line, skjermbilde, Plottdiagram&#10;&#10;Automatisk generert beskrivelse"/>
+          <wp:inline distT="0" distB="0" distL="0" distR="0" wp14:anchorId="1D313D23" wp14:editId="42869F46">
+            <wp:extent cx="5760720" cy="4320540"/>
+            <wp:effectExtent l="0" t="0" r="0" b="3810"/>
+            <wp:docPr id="496305091" name="Bilde 5" descr="Et bilde som inneholder tekst, line, Plottdiagram, diagram&#10;&#10;Automatisk generert beskrivelse"/>
             <wp:cNvGraphicFramePr>
               <a:graphicFrameLocks xmlns:a="http://schemas.openxmlformats.org/drawingml/2006/main" noChangeAspect="1"/>
             </wp:cNvGraphicFramePr>
@@ -20,11 +19,11 @@
               <a:graphicData uri="http://schemas.openxmlformats.org/drawingml/2006/picture">
                 <pic:pic xmlns:pic="http://schemas.openxmlformats.org/drawingml/2006/picture">
                   <pic:nvPicPr>
-                    <pic:cNvPr id="1300292204" name="Bilde 3" descr="Et bilde som inneholder tekst, line, skjermbilde, Plottdiagram&#10;&#10;Automatisk generert beskrivelse"/>
+                    <pic:cNvPr id="496305091" name="Bilde 5" descr="Et bilde som inneholder tekst, line, Plottdiagram, diagram&#10;&#10;Automatisk generert beskrivelse"/>
                     <pic:cNvPicPr/>
                   </pic:nvPicPr>
                   <pic:blipFill>
-                    <a:blip r:embed="rId4" cstate="print">
+                    <a:blip r:embed="rId4">
                       <a:extLst>
                         <a:ext uri="{28A0092B-C50C-407E-A947-70E740481C1C}">
                           <a14:useLocalDpi xmlns:a14="http://schemas.microsoft.com/office/drawing/2010/main" val="0"/>
@@ -38,7 +37,7 @@
                   <pic:spPr>
                     <a:xfrm>
                       <a:off x="0" y="0"/>
-                      <a:ext cx="5486395" cy="3657597"/>
+                      <a:ext cx="5760720" cy="4320540"/>
                     </a:xfrm>
                     <a:prstGeom prst="rect">
                       <a:avLst/>
@@ -50,18 +49,15 @@
           </wp:inline>
         </w:drawing>
       </w:r>
-    </w:p>
-    <w:p/>
-    <w:p>
       <w:r>
         <w:rPr>
           <w:noProof/>
         </w:rPr>
         <w:drawing>
-          <wp:inline distT="0" distB="0" distL="0" distR="0" wp14:anchorId="049F4424" wp14:editId="6D05D7CA">
-            <wp:extent cx="5486395" cy="3657597"/>
-            <wp:effectExtent l="0" t="0" r="635" b="635"/>
-            <wp:docPr id="71158901" name="Bilde 71158901" descr="Et bilde som inneholder tekst, line, skjermbilde, Plottdiagram&#10;&#10;Automatisk generert beskrivelse"/>
+          <wp:inline distT="0" distB="0" distL="0" distR="0" wp14:anchorId="668EF271" wp14:editId="0B1AA5DB">
+            <wp:extent cx="5760720" cy="4320540"/>
+            <wp:effectExtent l="0" t="0" r="0" b="3810"/>
+            <wp:docPr id="993331097" name="Bilde 993331097" descr="Et bilde som inneholder tekst, line, Plottdiagram, diagram&#10;&#10;Automatisk generert beskrivelse"/>
             <wp:cNvGraphicFramePr>
               <a:graphicFrameLocks xmlns:a="http://schemas.openxmlformats.org/drawingml/2006/main" noChangeAspect="1"/>
             </wp:cNvGraphicFramePr>
@@ -69,11 +65,11 @@
               <a:graphicData uri="http://schemas.openxmlformats.org/drawingml/2006/picture">
                 <pic:pic xmlns:pic="http://schemas.openxmlformats.org/drawingml/2006/picture">
                   <pic:nvPicPr>
-                    <pic:cNvPr id="71158901" name="Bilde 71158901" descr="Et bilde som inneholder tekst, line, skjermbilde, Plottdiagram&#10;&#10;Automatisk generert beskrivelse"/>
+                    <pic:cNvPr id="496305091" name="Bilde 5" descr="Et bilde som inneholder tekst, line, Plottdiagram, diagram&#10;&#10;Automatisk generert beskrivelse"/>
                     <pic:cNvPicPr/>
                   </pic:nvPicPr>
                   <pic:blipFill>
-                    <a:blip r:embed="rId4" cstate="print">
+                    <a:blip r:embed="rId4">
                       <a:extLst>
                         <a:ext uri="{28A0092B-C50C-407E-A947-70E740481C1C}">
                           <a14:useLocalDpi xmlns:a14="http://schemas.microsoft.com/office/drawing/2010/main" val="0"/>
@@ -87,7 +83,193 @@
                   <pic:spPr>
                     <a:xfrm>
                       <a:off x="0" y="0"/>
-                      <a:ext cx="5486395" cy="3657597"/>
+                      <a:ext cx="5760720" cy="4320540"/>
+                    </a:xfrm>
+                    <a:prstGeom prst="rect">
+                      <a:avLst/>
+                    </a:prstGeom>
+                  </pic:spPr>
+                </pic:pic>
+              </a:graphicData>
+            </a:graphic>
+          </wp:inline>
+        </w:drawing>
+      </w:r>
+      <w:r>
+        <w:rPr>
+          <w:noProof/>
+        </w:rPr>
+        <w:lastRenderedPageBreak/>
+        <w:drawing>
+          <wp:inline distT="0" distB="0" distL="0" distR="0" wp14:anchorId="15CD6BC9" wp14:editId="28808707">
+            <wp:extent cx="5760720" cy="4320540"/>
+            <wp:effectExtent l="0" t="0" r="0" b="3810"/>
+            <wp:docPr id="949534573" name="Bilde 6" descr="Et bilde som inneholder tekst, line, Plottdiagram, diagram&#10;&#10;Automatisk generert beskrivelse"/>
+            <wp:cNvGraphicFramePr>
+              <a:graphicFrameLocks xmlns:a="http://schemas.openxmlformats.org/drawingml/2006/main" noChangeAspect="1"/>
+            </wp:cNvGraphicFramePr>
+            <a:graphic xmlns:a="http://schemas.openxmlformats.org/drawingml/2006/main">
+              <a:graphicData uri="http://schemas.openxmlformats.org/drawingml/2006/picture">
+                <pic:pic xmlns:pic="http://schemas.openxmlformats.org/drawingml/2006/picture">
+                  <pic:nvPicPr>
+                    <pic:cNvPr id="949534573" name="Bilde 6" descr="Et bilde som inneholder tekst, line, Plottdiagram, diagram&#10;&#10;Automatisk generert beskrivelse"/>
+                    <pic:cNvPicPr/>
+                  </pic:nvPicPr>
+                  <pic:blipFill>
+                    <a:blip r:embed="rId5">
+                      <a:extLst>
+                        <a:ext uri="{28A0092B-C50C-407E-A947-70E740481C1C}">
+                          <a14:useLocalDpi xmlns:a14="http://schemas.microsoft.com/office/drawing/2010/main" val="0"/>
+                        </a:ext>
+                      </a:extLst>
+                    </a:blip>
+                    <a:stretch>
+                      <a:fillRect/>
+                    </a:stretch>
+                  </pic:blipFill>
+                  <pic:spPr>
+                    <a:xfrm>
+                      <a:off x="0" y="0"/>
+                      <a:ext cx="5760720" cy="4320540"/>
+                    </a:xfrm>
+                    <a:prstGeom prst="rect">
+                      <a:avLst/>
+                    </a:prstGeom>
+                  </pic:spPr>
+                </pic:pic>
+              </a:graphicData>
+            </a:graphic>
+          </wp:inline>
+        </w:drawing>
+      </w:r>
+      <w:r>
+        <w:rPr>
+          <w:noProof/>
+        </w:rPr>
+        <w:drawing>
+          <wp:inline distT="0" distB="0" distL="0" distR="0" wp14:anchorId="4913F9BF" wp14:editId="260818DB">
+            <wp:extent cx="5760720" cy="4320540"/>
+            <wp:effectExtent l="0" t="0" r="0" b="3810"/>
+            <wp:docPr id="907001071" name="Bilde 907001071" descr="Et bilde som inneholder tekst, line, Plottdiagram, diagram&#10;&#10;Automatisk generert beskrivelse"/>
+            <wp:cNvGraphicFramePr>
+              <a:graphicFrameLocks xmlns:a="http://schemas.openxmlformats.org/drawingml/2006/main" noChangeAspect="1"/>
+            </wp:cNvGraphicFramePr>
+            <a:graphic xmlns:a="http://schemas.openxmlformats.org/drawingml/2006/main">
+              <a:graphicData uri="http://schemas.openxmlformats.org/drawingml/2006/picture">
+                <pic:pic xmlns:pic="http://schemas.openxmlformats.org/drawingml/2006/picture">
+                  <pic:nvPicPr>
+                    <pic:cNvPr id="949534573" name="Bilde 6" descr="Et bilde som inneholder tekst, line, Plottdiagram, diagram&#10;&#10;Automatisk generert beskrivelse"/>
+                    <pic:cNvPicPr/>
+                  </pic:nvPicPr>
+                  <pic:blipFill>
+                    <a:blip r:embed="rId5">
+                      <a:extLst>
+                        <a:ext uri="{28A0092B-C50C-407E-A947-70E740481C1C}">
+                          <a14:useLocalDpi xmlns:a14="http://schemas.microsoft.com/office/drawing/2010/main" val="0"/>
+                        </a:ext>
+                      </a:extLst>
+                    </a:blip>
+                    <a:stretch>
+                      <a:fillRect/>
+                    </a:stretch>
+                  </pic:blipFill>
+                  <pic:spPr>
+                    <a:xfrm>
+                      <a:off x="0" y="0"/>
+                      <a:ext cx="5760720" cy="4320540"/>
+                    </a:xfrm>
+                    <a:prstGeom prst="rect">
+                      <a:avLst/>
+                    </a:prstGeom>
+                  </pic:spPr>
+                </pic:pic>
+              </a:graphicData>
+            </a:graphic>
+          </wp:inline>
+        </w:drawing>
+      </w:r>
+      <w:r>
+        <w:rPr>
+          <w:noProof/>
+        </w:rPr>
+        <w:lastRenderedPageBreak/>
+        <w:drawing>
+          <wp:inline distT="0" distB="0" distL="0" distR="0" wp14:anchorId="13E911BF" wp14:editId="643DE3AF">
+            <wp:extent cx="5760720" cy="4320540"/>
+            <wp:effectExtent l="0" t="0" r="0" b="3810"/>
+            <wp:docPr id="314752105" name="Bilde 7" descr="Et bilde som inneholder tekst, line, Plottdiagram, diagram&#10;&#10;Automatisk generert beskrivelse"/>
+            <wp:cNvGraphicFramePr>
+              <a:graphicFrameLocks xmlns:a="http://schemas.openxmlformats.org/drawingml/2006/main" noChangeAspect="1"/>
+            </wp:cNvGraphicFramePr>
+            <a:graphic xmlns:a="http://schemas.openxmlformats.org/drawingml/2006/main">
+              <a:graphicData uri="http://schemas.openxmlformats.org/drawingml/2006/picture">
+                <pic:pic xmlns:pic="http://schemas.openxmlformats.org/drawingml/2006/picture">
+                  <pic:nvPicPr>
+                    <pic:cNvPr id="314752105" name="Bilde 7" descr="Et bilde som inneholder tekst, line, Plottdiagram, diagram&#10;&#10;Automatisk generert beskrivelse"/>
+                    <pic:cNvPicPr/>
+                  </pic:nvPicPr>
+                  <pic:blipFill>
+                    <a:blip r:embed="rId6">
+                      <a:extLst>
+                        <a:ext uri="{28A0092B-C50C-407E-A947-70E740481C1C}">
+                          <a14:useLocalDpi xmlns:a14="http://schemas.microsoft.com/office/drawing/2010/main" val="0"/>
+                        </a:ext>
+                      </a:extLst>
+                    </a:blip>
+                    <a:stretch>
+                      <a:fillRect/>
+                    </a:stretch>
+                  </pic:blipFill>
+                  <pic:spPr>
+                    <a:xfrm>
+                      <a:off x="0" y="0"/>
+                      <a:ext cx="5760720" cy="4320540"/>
+                    </a:xfrm>
+                    <a:prstGeom prst="rect">
+                      <a:avLst/>
+                    </a:prstGeom>
+                  </pic:spPr>
+                </pic:pic>
+              </a:graphicData>
+            </a:graphic>
+          </wp:inline>
+        </w:drawing>
+      </w:r>
+      <w:r>
+        <w:rPr>
+          <w:noProof/>
+        </w:rPr>
+        <w:drawing>
+          <wp:inline distT="0" distB="0" distL="0" distR="0" wp14:anchorId="2693AA44" wp14:editId="61809580">
+            <wp:extent cx="5760720" cy="4320540"/>
+            <wp:effectExtent l="0" t="0" r="0" b="3810"/>
+            <wp:docPr id="1735921811" name="Bilde 1735921811" descr="Et bilde som inneholder tekst, line, Plottdiagram, diagram&#10;&#10;Automatisk generert beskrivelse"/>
+            <wp:cNvGraphicFramePr>
+              <a:graphicFrameLocks xmlns:a="http://schemas.openxmlformats.org/drawingml/2006/main" noChangeAspect="1"/>
+            </wp:cNvGraphicFramePr>
+            <a:graphic xmlns:a="http://schemas.openxmlformats.org/drawingml/2006/main">
+              <a:graphicData uri="http://schemas.openxmlformats.org/drawingml/2006/picture">
+                <pic:pic xmlns:pic="http://schemas.openxmlformats.org/drawingml/2006/picture">
+                  <pic:nvPicPr>
+                    <pic:cNvPr id="314752105" name="Bilde 7" descr="Et bilde som inneholder tekst, line, Plottdiagram, diagram&#10;&#10;Automatisk generert beskrivelse"/>
+                    <pic:cNvPicPr/>
+                  </pic:nvPicPr>
+                  <pic:blipFill>
+                    <a:blip r:embed="rId6">
+                      <a:extLst>
+                        <a:ext uri="{28A0092B-C50C-407E-A947-70E740481C1C}">
+                          <a14:useLocalDpi xmlns:a14="http://schemas.microsoft.com/office/drawing/2010/main" val="0"/>
+                        </a:ext>
+                      </a:extLst>
+                    </a:blip>
+                    <a:stretch>
+                      <a:fillRect/>
+                    </a:stretch>
+                  </pic:blipFill>
+                  <pic:spPr>
+                    <a:xfrm>
+                      <a:off x="0" y="0"/>
+                      <a:ext cx="5760720" cy="4320540"/>
                     </a:xfrm>
                     <a:prstGeom prst="rect">
                       <a:avLst/>

--- a/data/Bilder_til_print.docx
+++ b/data/Bilder_til_print.docx
@@ -95,6 +95,9 @@
           </wp:inline>
         </w:drawing>
       </w:r>
+    </w:p>
+    <w:p/>
+    <w:p>
       <w:r>
         <w:rPr>
           <w:noProof/>
@@ -188,6 +191,12 @@
           </wp:inline>
         </w:drawing>
       </w:r>
+    </w:p>
+    <w:p/>
+    <w:p/>
+    <w:p/>
+    <w:p/>
+    <w:p>
       <w:r>
         <w:rPr>
           <w:noProof/>
